--- a/assets/docs/NYPH_July_2018.docx
+++ b/assets/docs/NYPH_July_2018.docx
@@ -26,12 +26,12 @@
               <wp:anchor behindDoc="1" distT="0" distB="0" distL="114300" distR="114300" simplePos="0" locked="0" layoutInCell="1" allowOverlap="1" relativeHeight="3">
                 <wp:simplePos x="0" y="0"/>
                 <wp:positionH relativeFrom="margin">
-                  <wp:posOffset>-112395</wp:posOffset>
+                  <wp:posOffset>-111760</wp:posOffset>
                 </wp:positionH>
                 <wp:positionV relativeFrom="paragraph">
                   <wp:posOffset>635</wp:posOffset>
                 </wp:positionV>
-                <wp:extent cx="2411730" cy="2411730"/>
+                <wp:extent cx="2412365" cy="2412365"/>
                 <wp:effectExtent l="0" t="0" r="0" b="0"/>
                 <wp:wrapSquare wrapText="bothSides"/>
                 <wp:docPr id="1" name="graphic1"/>
@@ -42,7 +42,7 @@
                       <wpg:grpSpPr>
                         <a:xfrm>
                           <a:off x="0" y="0"/>
-                          <a:ext cx="2410920" cy="2410920"/>
+                          <a:ext cx="2411640" cy="2411640"/>
                         </a:xfrm>
                       </wpg:grpSpPr>
                       <pic:pic xmlns:pic="http://schemas.openxmlformats.org/drawingml/2006/picture">
@@ -57,7 +57,7 @@
                         <pic:spPr>
                           <a:xfrm>
                             <a:off x="0" y="0"/>
-                            <a:ext cx="2410920" cy="2410920"/>
+                            <a:ext cx="2411640" cy="2411640"/>
                           </a:xfrm>
                           <a:prstGeom prst="rect">
                             <a:avLst/>
@@ -75,8 +75,8 @@
           </mc:Choice>
           <mc:Fallback>
             <w:pict>
-              <v:group id="shape_0" alt="graphic1" style="position:absolute;margin-left:-8.85pt;margin-top:0.05pt;width:189.85pt;height:189.85pt" coordorigin="-177,1" coordsize="3797,3797">
-                <v:rect id="shape_0" ID="Shape 3" stroked="f" style="position:absolute;left:-177;top:1;width:3796;height:3796;mso-position-horizontal-relative:margin">
+              <v:group id="shape_0" alt="graphic1" style="position:absolute;margin-left:-8.8pt;margin-top:0.05pt;width:189.9pt;height:189.9pt" coordorigin="-176,1" coordsize="3798,3798">
+                <v:rect id="shape_0" ID="Shape 3" stroked="f" style="position:absolute;left:-176;top:1;width:3797;height:3797;mso-position-horizontal-relative:margin">
                   <v:fill o:detectmouseclick="t"/>
                   <w10:wrap type="none"/>
                   <v:stroke color="#3465a4" joinstyle="round" endcap="flat"/>
@@ -427,7 +427,7 @@
                 <wp:positionV relativeFrom="paragraph">
                   <wp:posOffset>182880</wp:posOffset>
                 </wp:positionV>
-                <wp:extent cx="1932305" cy="1710690"/>
+                <wp:extent cx="1932940" cy="1711325"/>
                 <wp:effectExtent l="0" t="0" r="0" b="0"/>
                 <wp:wrapSquare wrapText="bothSides"/>
                 <wp:docPr id="3" name="graphic2"/>
@@ -438,7 +438,7 @@
                       <wps:spPr>
                         <a:xfrm>
                           <a:off x="0" y="0"/>
-                          <a:ext cx="1931760" cy="1710000"/>
+                          <a:ext cx="1932480" cy="1710720"/>
                         </a:xfrm>
                         <a:prstGeom prst="rect">
                           <a:avLst/>
@@ -756,7 +756,7 @@
           </mc:Choice>
           <mc:Fallback>
             <w:pict>
-              <v:rect id="shape_0" ID="graphic2" stroked="f" style="position:absolute;margin-left:390pt;margin-top:14.4pt;width:152.05pt;height:134.6pt">
+              <v:rect id="shape_0" ID="graphic2" stroked="f" style="position:absolute;margin-left:390pt;margin-top:14.4pt;width:152.1pt;height:134.65pt">
                 <w10:wrap type="square"/>
                 <v:fill o:detectmouseclick="t" on="false"/>
                 <v:stroke color="#3465a4" joinstyle="round" endcap="flat"/>
@@ -1445,7 +1445,7 @@
                 <wp:positionV relativeFrom="paragraph">
                   <wp:posOffset>-11430</wp:posOffset>
                 </wp:positionV>
-                <wp:extent cx="2006600" cy="1844675"/>
+                <wp:extent cx="2007235" cy="1845310"/>
                 <wp:effectExtent l="0" t="0" r="0" b="0"/>
                 <wp:wrapSquare wrapText="bothSides"/>
                 <wp:docPr id="5" name="graphic3"/>
@@ -1456,7 +1456,7 @@
                       <wps:spPr>
                         <a:xfrm>
                           <a:off x="0" y="0"/>
-                          <a:ext cx="2005920" cy="1843920"/>
+                          <a:ext cx="2006640" cy="1844640"/>
                         </a:xfrm>
                         <a:prstGeom prst="rect">
                           <a:avLst/>
@@ -1845,7 +1845,7 @@
           </mc:Choice>
           <mc:Fallback>
             <w:pict>
-              <v:rect id="shape_0" ID="graphic3" stroked="t" style="position:absolute;margin-left:348pt;margin-top:-0.9pt;width:157.9pt;height:145.15pt;mso-position-horizontal-relative:margin">
+              <v:rect id="shape_0" ID="graphic3" stroked="t" style="position:absolute;margin-left:348pt;margin-top:-0.9pt;width:157.95pt;height:145.2pt;mso-position-horizontal-relative:margin">
                 <w10:wrap type="square"/>
                 <v:fill o:detectmouseclick="t" on="false"/>
                 <v:stroke color="black" weight="76320" joinstyle="miter" endcap="flat"/>
@@ -2462,17 +2462,7 @@
       <w:pPr>
         <w:pStyle w:val="Normal"/>
         <w:spacing w:before="0" w:after="0"/>
-        <w:rPr>
-          <w:rFonts w:ascii="Lustria" w:hAnsi="Lustria" w:eastAsia="Lustria" w:cs="Lustria"/>
-          <w:b/>
-          <w:b/>
-          <w:position w:val="0"/>
-          <w:sz w:val="24"/>
-          <w:sz w:val="22"/>
-          <w:szCs w:val="22"/>
-          <w:u w:val="single"/>
-          <w:vertAlign w:val="baseline"/>
-        </w:rPr>
+        <w:rPr/>
       </w:pPr>
       <w:r>
         <w:rPr>
@@ -2494,8 +2484,131 @@
         <w:spacing w:before="0" w:after="0"/>
         <w:rPr>
           <w:rFonts w:ascii="Lustria" w:hAnsi="Lustria" w:eastAsia="Lustria" w:cs="Lustria"/>
-          <w:b w:val="false"/>
-          <w:b w:val="false"/>
+          <w:b/>
+          <w:b/>
+          <w:position w:val="0"/>
+          <w:sz w:val="24"/>
+          <w:sz w:val="22"/>
+          <w:szCs w:val="22"/>
+          <w:u w:val="single"/>
+          <w:vertAlign w:val="baseline"/>
+        </w:rPr>
+      </w:pPr>
+      <w:r>
+        <w:rPr/>
+      </w:r>
+    </w:p>
+    <w:p>
+      <w:pPr>
+        <w:pStyle w:val="Normal"/>
+        <w:spacing w:before="0" w:after="0"/>
+        <w:rPr>
+          <w:rFonts w:ascii="Lustria" w:hAnsi="Lustria" w:eastAsia="Lustria" w:cs="Lustria"/>
+          <w:b/>
+          <w:b/>
+          <w:position w:val="0"/>
+          <w:sz w:val="24"/>
+          <w:sz w:val="22"/>
+          <w:szCs w:val="22"/>
+          <w:u w:val="single"/>
+          <w:vertAlign w:val="baseline"/>
+        </w:rPr>
+      </w:pPr>
+      <w:r>
+        <w:rPr/>
+      </w:r>
+    </w:p>
+    <w:p>
+      <w:pPr>
+        <w:pStyle w:val="Heading6"/>
+        <w:spacing w:before="0" w:after="0"/>
+        <w:jc w:val="center"/>
+        <w:rPr/>
+      </w:pPr>
+      <w:r>
+        <w:rPr>
+          <w:position w:val="0"/>
+          <w:sz w:val="24"/>
+          <w:sz w:val="24"/>
+          <w:vertAlign w:val="baseline"/>
+        </w:rPr>
+        <w:t>Send payment to Alex Dong PO Box 750962 Forest Hills, NY 11375 US</w:t>
+      </w:r>
+    </w:p>
+    <w:p>
+      <w:pPr>
+        <w:pStyle w:val="Heading6"/>
+        <w:spacing w:before="0" w:after="0"/>
+        <w:jc w:val="center"/>
+        <w:rPr>
+          <w:rFonts w:ascii="Lustria" w:hAnsi="Lustria" w:eastAsia="Lustria" w:cs="Lustria"/>
+          <w:b/>
+          <w:b/>
+          <w:i/>
+          <w:i/>
+          <w:position w:val="0"/>
+          <w:sz w:val="24"/>
+          <w:sz w:val="24"/>
+          <w:u w:val="single"/>
+          <w:vertAlign w:val="baseline"/>
+        </w:rPr>
+      </w:pPr>
+      <w:r>
+        <w:rPr>
+          <w:rFonts w:eastAsia="Lustria" w:cs="Lustria" w:ascii="Lustria" w:hAnsi="Lustria"/>
+          <w:b/>
+          <w:i/>
+          <w:position w:val="0"/>
+          <w:sz w:val="24"/>
+          <w:sz w:val="24"/>
+          <w:u w:val="single"/>
+          <w:vertAlign w:val="baseline"/>
+        </w:rPr>
+      </w:r>
+    </w:p>
+    <w:p>
+      <w:pPr>
+        <w:pStyle w:val="Heading6"/>
+        <w:spacing w:before="0" w:after="0"/>
+        <w:jc w:val="center"/>
+        <w:rPr>
+          <w:rFonts w:ascii="Lustria" w:hAnsi="Lustria" w:eastAsia="Lustria" w:cs="Lustria"/>
+          <w:b/>
+          <w:b/>
+          <w:i/>
+          <w:i/>
+          <w:position w:val="0"/>
+          <w:sz w:val="24"/>
+          <w:sz w:val="24"/>
+          <w:u w:val="single"/>
+          <w:vertAlign w:val="baseline"/>
+        </w:rPr>
+      </w:pPr>
+      <w:r>
+        <w:rPr>
+          <w:rFonts w:eastAsia="Lustria" w:cs="Lustria" w:ascii="Lustria" w:hAnsi="Lustria"/>
+          <w:b/>
+          <w:i/>
+          <w:position w:val="0"/>
+          <w:sz w:val="24"/>
+          <w:sz w:val="24"/>
+          <w:u w:val="single"/>
+          <w:vertAlign w:val="baseline"/>
+        </w:rPr>
+      </w:r>
+    </w:p>
+    <w:p>
+      <w:pPr>
+        <w:pStyle w:val="Heading6"/>
+        <w:spacing w:before="0" w:after="0"/>
+        <w:jc w:val="center"/>
+        <w:rPr/>
+      </w:pPr>
+      <w:r>
+        <w:rPr>
+          <w:rFonts w:eastAsia="Lustria" w:cs="Lustria" w:ascii="Lustria" w:hAnsi="Lustria"/>
+          <w:b/>
+          <w:i/>
           <w:position w:val="0"/>
           <w:sz w:val="22"/>
           <w:sz w:val="22"/>
@@ -2503,42 +2616,7 @@
           <w:u w:val="single"/>
           <w:vertAlign w:val="baseline"/>
         </w:rPr>
-      </w:pPr>
-      <w:r>
-        <w:rPr>
-          <w:rFonts w:eastAsia="Lustria" w:cs="Lustria" w:ascii="Lustria" w:hAnsi="Lustria"/>
-          <w:b w:val="false"/>
-          <w:position w:val="0"/>
-          <w:sz w:val="22"/>
-          <w:sz w:val="22"/>
-          <w:szCs w:val="22"/>
-          <w:u w:val="single"/>
-          <w:vertAlign w:val="baseline"/>
-        </w:rPr>
-      </w:r>
-    </w:p>
-    <w:p>
-      <w:pPr>
-        <w:pStyle w:val="Normal"/>
-        <w:spacing w:before="0" w:after="0"/>
-        <w:rPr>
-          <w:rFonts w:ascii="Lustria" w:hAnsi="Lustria" w:eastAsia="Lustria" w:cs="Lustria"/>
-          <w:position w:val="0"/>
-          <w:sz w:val="28"/>
-          <w:sz w:val="28"/>
-          <w:szCs w:val="28"/>
-          <w:vertAlign w:val="baseline"/>
-        </w:rPr>
-      </w:pPr>
-      <w:r>
-        <w:rPr>
-          <w:rFonts w:eastAsia="Lustria" w:cs="Lustria" w:ascii="Lustria" w:hAnsi="Lustria"/>
-          <w:position w:val="0"/>
-          <w:sz w:val="28"/>
-          <w:sz w:val="28"/>
-          <w:szCs w:val="28"/>
-          <w:vertAlign w:val="baseline"/>
-        </w:rPr>
+        <w:t>Thank you!</w:t>
       </w:r>
     </w:p>
     <w:p>
@@ -2546,77 +2624,21 @@
         <w:pStyle w:val="Heading6"/>
         <w:spacing w:before="0" w:after="0"/>
         <w:jc w:val="center"/>
+        <w:rPr>
+          <w:rFonts w:ascii="Lustria" w:hAnsi="Lustria" w:eastAsia="Lustria" w:cs="Lustria"/>
+          <w:b/>
+          <w:b/>
+          <w:i/>
+          <w:i/>
+          <w:position w:val="0"/>
+          <w:sz w:val="28"/>
+          <w:sz w:val="24"/>
+          <w:u w:val="single"/>
+          <w:vertAlign w:val="baseline"/>
+        </w:rPr>
+      </w:pPr>
+      <w:r>
         <w:rPr/>
-      </w:pPr>
-      <w:r>
-        <w:rPr>
-          <w:position w:val="0"/>
-          <w:sz w:val="24"/>
-          <w:sz w:val="24"/>
-          <w:vertAlign w:val="baseline"/>
-        </w:rPr>
-        <w:t>Send payment to Alex Dong PO Box 750962 Forest Hills, NY 11375 US</w:t>
-      </w:r>
-    </w:p>
-    <w:p>
-      <w:pPr>
-        <w:pStyle w:val="Heading6"/>
-        <w:spacing w:before="0" w:after="0"/>
-        <w:jc w:val="center"/>
-        <w:rPr>
-          <w:rFonts w:ascii="Lustria" w:hAnsi="Lustria" w:eastAsia="Lustria" w:cs="Lustria"/>
-          <w:b/>
-          <w:b/>
-          <w:i/>
-          <w:i/>
-          <w:position w:val="0"/>
-          <w:sz w:val="28"/>
-          <w:sz w:val="24"/>
-          <w:u w:val="single"/>
-          <w:vertAlign w:val="baseline"/>
-        </w:rPr>
-      </w:pPr>
-      <w:r>
-        <w:rPr/>
-      </w:r>
-    </w:p>
-    <w:p>
-      <w:pPr>
-        <w:pStyle w:val="Heading6"/>
-        <w:spacing w:before="0" w:after="0"/>
-        <w:jc w:val="center"/>
-        <w:rPr>
-          <w:rFonts w:ascii="Lustria" w:hAnsi="Lustria" w:eastAsia="Lustria" w:cs="Lustria"/>
-          <w:b/>
-          <w:b/>
-          <w:i/>
-          <w:i/>
-          <w:position w:val="0"/>
-          <w:sz w:val="28"/>
-          <w:sz w:val="24"/>
-          <w:u w:val="single"/>
-          <w:vertAlign w:val="baseline"/>
-        </w:rPr>
-      </w:pPr>
-      <w:r>
-        <w:rPr/>
-      </w:r>
-    </w:p>
-    <w:p>
-      <w:pPr>
-        <w:pStyle w:val="Heading6"/>
-        <w:spacing w:before="0" w:after="0"/>
-        <w:jc w:val="center"/>
-        <w:rPr/>
-      </w:pPr>
-      <w:r>
-        <w:rPr>
-          <w:rFonts w:eastAsia="Lustria" w:cs="Lustria" w:ascii="Lustria" w:hAnsi="Lustria"/>
-          <w:b/>
-          <w:i/>
-          <w:u w:val="single"/>
-        </w:rPr>
-        <w:t>Thank you!</w:t>
       </w:r>
     </w:p>
     <w:p>
@@ -2697,7 +2719,7 @@
                 <wp:positionV relativeFrom="paragraph">
                   <wp:posOffset>175260</wp:posOffset>
                 </wp:positionV>
-                <wp:extent cx="6948805" cy="14605"/>
+                <wp:extent cx="6949440" cy="15240"/>
                 <wp:effectExtent l="0" t="0" r="0" b="0"/>
                 <wp:wrapNone/>
                 <wp:docPr id="7" name="graphic4"/>
@@ -2708,7 +2730,7 @@
                       <wps:spPr>
                         <a:xfrm>
                           <a:off x="0" y="0"/>
-                          <a:ext cx="6948000" cy="14040"/>
+                          <a:ext cx="6948720" cy="14760"/>
                         </a:xfrm>
                         <a:custGeom>
                           <a:avLst/>
@@ -3079,7 +3101,7 @@
       <w:keepNext/>
       <w:keepLines w:val="false"/>
       <w:widowControl w:val="false"/>
-      <w:overflowPunct w:val="true"/>
+      <w:overflowPunct w:val="false"/>
       <w:bidi w:val="0"/>
       <w:spacing w:lineRule="auto" w:line="240" w:before="0" w:after="0"/>
       <w:ind w:left="0" w:right="0" w:hanging="0"/>
@@ -3355,7 +3377,7 @@
       <w:keepNext/>
       <w:keepLines w:val="false"/>
       <w:widowControl/>
-      <w:overflowPunct w:val="true"/>
+      <w:overflowPunct w:val="false"/>
       <w:bidi w:val="0"/>
       <w:spacing w:lineRule="auto" w:line="240" w:before="0" w:after="0"/>
       <w:ind w:left="0" w:right="0" w:hanging="0"/>
